--- a/Guide.docx
+++ b/Guide.docx
@@ -695,15 +695,7 @@
       </w:r>
       <w:proofErr w:type="spellEnd"/>
       <w:r>
-        <w:t xml:space="preserve"> with the </w:t>
-      </w:r>
-      <w:proofErr w:type="spellStart"/>
-      <w:r>
-        <w:t>same</w:t>
-      </w:r>
-      <w:proofErr w:type="spellEnd"/>
-      <w:r>
-        <w:t xml:space="preserve"> image </w:t>
+        <w:t xml:space="preserve"> with the same image </w:t>
       </w:r>
       <w:proofErr w:type="spellStart"/>
       <w:r>
@@ -848,111 +840,15 @@
         <w:t xml:space="preserve"> first)</w:t>
       </w:r>
     </w:p>
-    <w:p/>
-    <w:p>
-      <w:r>
-        <w:t xml:space="preserve">6-Create the </w:t>
-      </w:r>
-      <w:proofErr w:type="spellStart"/>
-      <w:r>
-        <w:t>databases</w:t>
-      </w:r>
-      <w:proofErr w:type="spellEnd"/>
-      <w:r>
-        <w:t xml:space="preserve"> for all the </w:t>
-      </w:r>
-      <w:proofErr w:type="spellStart"/>
-      <w:r>
-        <w:t>microservices</w:t>
-      </w:r>
-      <w:proofErr w:type="spellEnd"/>
-      <w:r>
-        <w:t xml:space="preserve"> (</w:t>
-      </w:r>
-      <w:proofErr w:type="spellStart"/>
-      <w:r>
-        <w:t>except</w:t>
-      </w:r>
-      <w:proofErr w:type="spellEnd"/>
-      <w:r>
-        <w:t xml:space="preserve"> </w:t>
-      </w:r>
-      <w:proofErr w:type="spellStart"/>
-      <w:r>
-        <w:t>operation</w:t>
-      </w:r>
-      <w:proofErr w:type="spellEnd"/>
-      <w:r>
-        <w:t xml:space="preserve"> which was already </w:t>
-      </w:r>
-      <w:proofErr w:type="spellStart"/>
-      <w:r>
-        <w:t>created</w:t>
-      </w:r>
-      <w:proofErr w:type="spellEnd"/>
-      <w:r>
-        <w:t xml:space="preserve"> in the </w:t>
-      </w:r>
-      <w:proofErr w:type="spellStart"/>
-      <w:r>
-        <w:t>deployment</w:t>
-      </w:r>
-      <w:proofErr w:type="spellEnd"/>
-      <w:r>
-        <w:t xml:space="preserve"> of the </w:t>
-      </w:r>
-      <w:proofErr w:type="spellStart"/>
-      <w:r>
-        <w:t>database</w:t>
-      </w:r>
-      <w:proofErr w:type="spellEnd"/>
-      <w:r>
-        <w:t xml:space="preserve"> image)</w:t>
-      </w:r>
-    </w:p>
-    <w:p>
-      <w:r>
-        <w:rPr>
-          <w:lang w:val="en-US"/>
-        </w:rPr>
-        <w:lastRenderedPageBreak/>
-        <w:t>7</w:t>
-      </w:r>
-      <w:r>
-        <w:rPr>
-          <w:lang w:val="en-US"/>
-        </w:rPr>
-        <w:t xml:space="preserve">- Run the file set-env.sh under the script folder in order to deploy the necessary resources on the </w:t>
-      </w:r>
-      <w:proofErr w:type="spellStart"/>
-      <w:proofErr w:type="gramStart"/>
-      <w:r>
-        <w:rPr>
-          <w:lang w:val="en-US"/>
-        </w:rPr>
-        <w:t>clustrer</w:t>
-      </w:r>
-      <w:proofErr w:type="spellEnd"/>
-      <w:r>
-        <w:t>(</w:t>
-      </w:r>
-      <w:proofErr w:type="spellStart"/>
-      <w:proofErr w:type="gramEnd"/>
-      <w:r>
-        <w:t>Run</w:t>
-      </w:r>
-      <w:proofErr w:type="spellEnd"/>
-      <w:r>
-        <w:t xml:space="preserve"> chmod +x set-env.sh first)</w:t>
-      </w:r>
-    </w:p>
-    <w:p/>
-    <w:p>
-      <w:r>
-        <w:rPr>
-          <w:lang w:val="en-US"/>
-        </w:rPr>
-        <w:t xml:space="preserve">8- Run the file deploy-elk.sh under the script folder in order to deploy </w:t>
+    <w:p>
+      <w:r>
+        <w:t>6</w:t>
+      </w:r>
+      <w:r>
+        <w:rPr>
+          <w:lang w:val="en-US"/>
+        </w:rPr>
+        <w:t xml:space="preserve">- Run the file deploy-elk.sh under the script folder in order to deploy </w:t>
       </w:r>
       <w:proofErr w:type="spellStart"/>
       <w:r>
@@ -1080,6 +976,7 @@
           <w:sz w:val="24"/>
           <w:szCs w:val="24"/>
         </w:rPr>
+        <w:lastRenderedPageBreak/>
         <w:t xml:space="preserve">In order to expose the </w:t>
       </w:r>
       <w:proofErr w:type="spellStart"/>
@@ -1879,19 +1776,315 @@
         </w:rPr>
         <w:t>Now we can test that our services are exposed by copying the host name in your browser</w:t>
       </w:r>
+    </w:p>
+    <w:p>
+      <w:pPr>
+        <w:rPr>
+          <w:lang w:val="en-US"/>
+        </w:rPr>
+      </w:pPr>
+    </w:p>
+    <w:p>
+      <w:r>
+        <w:rPr>
+          <w:lang w:val="en-US"/>
+        </w:rPr>
+        <w:t>7</w:t>
+      </w:r>
+      <w:r>
+        <w:t>-</w:t>
+      </w:r>
+      <w:r>
+        <w:t xml:space="preserve">Once </w:t>
+      </w:r>
+      <w:proofErr w:type="spellStart"/>
+      <w:r>
+        <w:t>we</w:t>
+      </w:r>
+      <w:proofErr w:type="spellEnd"/>
+      <w:r>
+        <w:t xml:space="preserve"> have </w:t>
+      </w:r>
+      <w:proofErr w:type="spellStart"/>
+      <w:r>
+        <w:t>pgadmin</w:t>
+      </w:r>
+      <w:proofErr w:type="spellEnd"/>
+      <w:r>
+        <w:t xml:space="preserve"> </w:t>
+      </w:r>
+      <w:proofErr w:type="spellStart"/>
+      <w:r>
+        <w:t>deployed</w:t>
+      </w:r>
+      <w:proofErr w:type="spellEnd"/>
+      <w:r>
+        <w:t xml:space="preserve"> and </w:t>
+      </w:r>
+      <w:proofErr w:type="spellStart"/>
+      <w:r>
+        <w:t>exposed</w:t>
+      </w:r>
+      <w:proofErr w:type="spellEnd"/>
+      <w:r>
+        <w:t xml:space="preserve"> with </w:t>
+      </w:r>
+      <w:proofErr w:type="spellStart"/>
+      <w:r>
+        <w:t>ingress</w:t>
+      </w:r>
+      <w:proofErr w:type="spellEnd"/>
+      <w:r>
+        <w:t xml:space="preserve"> </w:t>
+      </w:r>
+      <w:proofErr w:type="spellStart"/>
+      <w:r>
+        <w:t>we</w:t>
+      </w:r>
+      <w:proofErr w:type="spellEnd"/>
+      <w:r>
+        <w:t xml:space="preserve"> </w:t>
+      </w:r>
+      <w:proofErr w:type="spellStart"/>
+      <w:r>
+        <w:t>can</w:t>
+      </w:r>
+      <w:proofErr w:type="spellEnd"/>
+      <w:r>
+        <w:t xml:space="preserve"> use </w:t>
+      </w:r>
+      <w:proofErr w:type="spellStart"/>
+      <w:r>
+        <w:t>it</w:t>
+      </w:r>
+      <w:proofErr w:type="spellEnd"/>
+      <w:r>
+        <w:t xml:space="preserve"> to </w:t>
+      </w:r>
+      <w:proofErr w:type="spellStart"/>
+      <w:r>
+        <w:t>c</w:t>
+      </w:r>
+      <w:r>
+        <w:t>reate</w:t>
+      </w:r>
+      <w:proofErr w:type="spellEnd"/>
+      <w:r>
+        <w:t xml:space="preserve"> the </w:t>
+      </w:r>
+      <w:proofErr w:type="spellStart"/>
+      <w:r>
+        <w:t>databases</w:t>
+      </w:r>
+      <w:proofErr w:type="spellEnd"/>
+      <w:r>
+        <w:t xml:space="preserve"> for all the </w:t>
+      </w:r>
+      <w:proofErr w:type="spellStart"/>
+      <w:r>
+        <w:t>microservices</w:t>
+      </w:r>
+      <w:proofErr w:type="spellEnd"/>
+      <w:r>
+        <w:t xml:space="preserve"> (</w:t>
+      </w:r>
+      <w:proofErr w:type="spellStart"/>
+      <w:r>
+        <w:t>except</w:t>
+      </w:r>
+      <w:proofErr w:type="spellEnd"/>
+      <w:r>
+        <w:t xml:space="preserve"> </w:t>
+      </w:r>
+      <w:proofErr w:type="spellStart"/>
+      <w:r>
+        <w:t>operation</w:t>
+      </w:r>
+      <w:proofErr w:type="spellEnd"/>
+      <w:r>
+        <w:t xml:space="preserve"> which was already </w:t>
+      </w:r>
+      <w:proofErr w:type="spellStart"/>
+      <w:r>
+        <w:t>created</w:t>
+      </w:r>
+      <w:proofErr w:type="spellEnd"/>
+      <w:r>
+        <w:t xml:space="preserve"> in the </w:t>
+      </w:r>
+      <w:proofErr w:type="spellStart"/>
+      <w:r>
+        <w:t>deployment</w:t>
+      </w:r>
+      <w:proofErr w:type="spellEnd"/>
+      <w:r>
+        <w:t xml:space="preserve"> of the </w:t>
+      </w:r>
+      <w:proofErr w:type="spellStart"/>
+      <w:r>
+        <w:t>database</w:t>
+      </w:r>
+      <w:proofErr w:type="spellEnd"/>
+      <w:r>
+        <w:t xml:space="preserve"> image)</w:t>
+      </w:r>
+    </w:p>
+    <w:p>
+      <w:r>
+        <w:t xml:space="preserve">8- once </w:t>
+      </w:r>
+      <w:proofErr w:type="spellStart"/>
+      <w:r>
+        <w:t>we</w:t>
+      </w:r>
+      <w:proofErr w:type="spellEnd"/>
+      <w:r>
+        <w:t xml:space="preserve"> </w:t>
+      </w:r>
+      <w:proofErr w:type="spellStart"/>
+      <w:r>
+        <w:t>created</w:t>
+      </w:r>
+      <w:proofErr w:type="spellEnd"/>
+      <w:r>
+        <w:t xml:space="preserve"> the </w:t>
+      </w:r>
+      <w:proofErr w:type="spellStart"/>
+      <w:r>
+        <w:t>databases</w:t>
+      </w:r>
+      <w:proofErr w:type="spellEnd"/>
+      <w:r>
+        <w:t xml:space="preserve"> </w:t>
+      </w:r>
+      <w:proofErr w:type="spellStart"/>
+      <w:r>
+        <w:t>we</w:t>
+      </w:r>
+      <w:proofErr w:type="spellEnd"/>
+      <w:r>
+        <w:t xml:space="preserve"> must update the </w:t>
+      </w:r>
+      <w:proofErr w:type="spellStart"/>
+      <w:r>
+        <w:t>datasource</w:t>
+      </w:r>
+      <w:proofErr w:type="spellEnd"/>
+      <w:r>
+        <w:t xml:space="preserve"> url in </w:t>
+      </w:r>
+      <w:proofErr w:type="spellStart"/>
+      <w:r>
+        <w:t>each</w:t>
+      </w:r>
+      <w:proofErr w:type="spellEnd"/>
+      <w:r>
+        <w:t xml:space="preserve"> config </w:t>
+      </w:r>
+      <w:proofErr w:type="spellStart"/>
+      <w:r>
+        <w:t>map</w:t>
+      </w:r>
+      <w:proofErr w:type="spellEnd"/>
+      <w:r>
+        <w:t xml:space="preserve"> of </w:t>
+      </w:r>
+      <w:proofErr w:type="spellStart"/>
+      <w:r>
+        <w:t>these</w:t>
+      </w:r>
+      <w:proofErr w:type="spellEnd"/>
+      <w:r>
+        <w:t xml:space="preserve"> </w:t>
+      </w:r>
+      <w:proofErr w:type="spellStart"/>
+      <w:r>
+        <w:t>microservices</w:t>
+      </w:r>
+      <w:proofErr w:type="spellEnd"/>
+      <w:r>
+        <w:t xml:space="preserve"> with the same </w:t>
+      </w:r>
+      <w:proofErr w:type="spellStart"/>
+      <w:r>
+        <w:t>name</w:t>
+      </w:r>
+      <w:proofErr w:type="spellEnd"/>
+      <w:r>
+        <w:t xml:space="preserve"> of the </w:t>
+      </w:r>
+      <w:proofErr w:type="spellStart"/>
+      <w:r>
+        <w:t>db</w:t>
+      </w:r>
+      <w:proofErr w:type="spellEnd"/>
+      <w:r>
+        <w:t xml:space="preserve"> </w:t>
+      </w:r>
+      <w:proofErr w:type="spellStart"/>
+      <w:r>
+        <w:t>created</w:t>
+      </w:r>
+      <w:proofErr w:type="spellEnd"/>
+      <w:r>
+        <w:t xml:space="preserve"> in </w:t>
+      </w:r>
+      <w:proofErr w:type="spellStart"/>
+      <w:r>
+        <w:t>step</w:t>
+      </w:r>
+      <w:proofErr w:type="spellEnd"/>
+      <w:r>
+        <w:t xml:space="preserve"> 7</w:t>
+      </w:r>
+    </w:p>
+    <w:p>
+      <w:r>
+        <w:t>9</w:t>
+      </w:r>
       <w:bookmarkStart w:id="0" w:name="_GoBack"/>
       <w:bookmarkEnd w:id="0"/>
-    </w:p>
-    <w:p>
-      <w:pPr>
-        <w:rPr>
-          <w:lang w:val="en-US"/>
-        </w:rPr>
-      </w:pPr>
-      <w:r>
-        <w:rPr>
-          <w:lang w:val="en-US"/>
-        </w:rPr>
+      <w:r>
+        <w:rPr>
+          <w:lang w:val="en-US"/>
+        </w:rPr>
+        <w:t xml:space="preserve">- Run the file set-env.sh under the script folder in order to deploy the necessary resources on the </w:t>
+      </w:r>
+      <w:proofErr w:type="spellStart"/>
+      <w:proofErr w:type="gramStart"/>
+      <w:r>
+        <w:rPr>
+          <w:lang w:val="en-US"/>
+        </w:rPr>
+        <w:t>clustrer</w:t>
+      </w:r>
+      <w:proofErr w:type="spellEnd"/>
+      <w:r>
+        <w:t>(</w:t>
+      </w:r>
+      <w:proofErr w:type="spellStart"/>
+      <w:proofErr w:type="gramEnd"/>
+      <w:r>
+        <w:t>Run</w:t>
+      </w:r>
+      <w:proofErr w:type="spellEnd"/>
+      <w:r>
+        <w:t xml:space="preserve"> chmod +x set-env.sh first)</w:t>
+      </w:r>
+    </w:p>
+    <w:p/>
+    <w:p/>
+    <w:p>
+      <w:pPr>
+        <w:rPr>
+          <w:lang w:val="en-US"/>
+        </w:rPr>
+      </w:pPr>
+      <w:r>
+        <w:rPr>
+          <w:lang w:val="en-US"/>
+        </w:rPr>
+        <w:lastRenderedPageBreak/>
         <w:t>Useful links:</w:t>
       </w:r>
     </w:p>

--- a/Guide.docx
+++ b/Guide.docx
@@ -1,6 +1,6 @@
 
 <file path=word/document.xml><?xml version="1.0" encoding="utf-8"?>
-<w:document xmlns:wpc="http://schemas.microsoft.com/office/word/2010/wordprocessingCanvas" xmlns:cx="http://schemas.microsoft.com/office/drawing/2014/chartex" xmlns:cx1="http://schemas.microsoft.com/office/drawing/2015/9/8/chartex" xmlns:mc="http://schemas.openxmlformats.org/markup-compatibility/2006" xmlns:o="urn:schemas-microsoft-com:office:office" xmlns:r="http://schemas.openxmlformats.org/officeDocument/2006/relationships" xmlns:m="http://schemas.openxmlformats.org/officeDocument/2006/math" xmlns:v="urn:schemas-microsoft-com:vml" xmlns:wp14="http://schemas.microsoft.com/office/word/2010/wordprocessingDrawing" xmlns:wp="http://schemas.openxmlformats.org/drawingml/2006/wordprocessingDrawing" xmlns:w10="urn:schemas-microsoft-com:office:word" xmlns:w="http://schemas.openxmlformats.org/wordprocessingml/2006/main" xmlns:w14="http://schemas.microsoft.com/office/word/2010/wordml" xmlns:w15="http://schemas.microsoft.com/office/word/2012/wordml" xmlns:w16se="http://schemas.microsoft.com/office/word/2015/wordml/symex" xmlns:wpg="http://schemas.microsoft.com/office/word/2010/wordprocessingGroup" xmlns:wpi="http://schemas.microsoft.com/office/word/2010/wordprocessingInk" xmlns:wne="http://schemas.microsoft.com/office/word/2006/wordml" xmlns:wps="http://schemas.microsoft.com/office/word/2010/wordprocessingShape" mc:Ignorable="w14 w15 w16se wp14">
+<w:document xmlns:wpc="http://schemas.microsoft.com/office/word/2010/wordprocessingCanvas" xmlns:cx="http://schemas.microsoft.com/office/drawing/2014/chartex" xmlns:cx1="http://schemas.microsoft.com/office/drawing/2015/9/8/chartex" xmlns:cx2="http://schemas.microsoft.com/office/drawing/2015/10/21/chartex" xmlns:cx3="http://schemas.microsoft.com/office/drawing/2016/5/9/chartex" xmlns:cx4="http://schemas.microsoft.com/office/drawing/2016/5/10/chartex" xmlns:cx5="http://schemas.microsoft.com/office/drawing/2016/5/11/chartex" xmlns:cx6="http://schemas.microsoft.com/office/drawing/2016/5/12/chartex" xmlns:cx7="http://schemas.microsoft.com/office/drawing/2016/5/13/chartex" xmlns:cx8="http://schemas.microsoft.com/office/drawing/2016/5/14/chartex" xmlns:mc="http://schemas.openxmlformats.org/markup-compatibility/2006" xmlns:aink="http://schemas.microsoft.com/office/drawing/2016/ink" xmlns:am3d="http://schemas.microsoft.com/office/drawing/2017/model3d" xmlns:o="urn:schemas-microsoft-com:office:office" xmlns:r="http://schemas.openxmlformats.org/officeDocument/2006/relationships" xmlns:m="http://schemas.openxmlformats.org/officeDocument/2006/math" xmlns:v="urn:schemas-microsoft-com:vml" xmlns:wp14="http://schemas.microsoft.com/office/word/2010/wordprocessingDrawing" xmlns:wp="http://schemas.openxmlformats.org/drawingml/2006/wordprocessingDrawing" xmlns:w10="urn:schemas-microsoft-com:office:word" xmlns:w="http://schemas.openxmlformats.org/wordprocessingml/2006/main" xmlns:w14="http://schemas.microsoft.com/office/word/2010/wordml" xmlns:w15="http://schemas.microsoft.com/office/word/2012/wordml" xmlns:w16cex="http://schemas.microsoft.com/office/word/2018/wordml/cex" xmlns:w16cid="http://schemas.microsoft.com/office/word/2016/wordml/cid" xmlns:w16="http://schemas.microsoft.com/office/word/2018/wordml" xmlns:w16sdtdh="http://schemas.microsoft.com/office/word/2020/wordml/sdtdatahash" xmlns:w16se="http://schemas.microsoft.com/office/word/2015/wordml/symex" xmlns:wpg="http://schemas.microsoft.com/office/word/2010/wordprocessingGroup" xmlns:wpi="http://schemas.microsoft.com/office/word/2010/wordprocessingInk" xmlns:wne="http://schemas.microsoft.com/office/word/2006/wordml" xmlns:wps="http://schemas.microsoft.com/office/word/2010/wordprocessingShape" mc:Ignorable="w14 w15 w16se w16cid w16 w16cex w16sdtdh wp14">
   <w:body>
     <w:p>
       <w:pPr>
@@ -52,7 +52,21 @@
         <w:rPr>
           <w:lang w:val="en-US"/>
         </w:rPr>
-        <w:t>The aim of this document is to describe the steps to follow to successfully build and</w:t>
+        <w:t xml:space="preserve">The aim of this document is to </w:t>
+      </w:r>
+      <w:proofErr w:type="spellStart"/>
+      <w:r>
+        <w:rPr>
+          <w:lang w:val="en-US"/>
+        </w:rPr>
+        <w:t>describ</w:t>
+      </w:r>
+      <w:proofErr w:type="spellEnd"/>
+      <w:r>
+        <w:rPr>
+          <w:lang w:val="en-US"/>
+        </w:rPr>
+        <w:t xml:space="preserve"> the steps to follow to successfully build and</w:t>
       </w:r>
       <w:r>
         <w:rPr>
@@ -213,43 +227,13 @@
         <w:rPr>
           <w:lang w:val="en-US"/>
         </w:rPr>
-        <w:t xml:space="preserve">a </w:t>
-      </w:r>
-      <w:proofErr w:type="spellStart"/>
-      <w:r>
-        <w:rPr>
-          <w:lang w:val="en-US"/>
-        </w:rPr>
-        <w:t>docker</w:t>
-      </w:r>
-      <w:proofErr w:type="spellEnd"/>
-      <w:r>
-        <w:rPr>
-          <w:lang w:val="en-US"/>
-        </w:rPr>
-        <w:t xml:space="preserve"> image for each </w:t>
-      </w:r>
-      <w:proofErr w:type="spellStart"/>
-      <w:proofErr w:type="gramStart"/>
-      <w:r>
-        <w:rPr>
-          <w:lang w:val="en-US"/>
-        </w:rPr>
-        <w:t>microservice</w:t>
-      </w:r>
-      <w:proofErr w:type="spellEnd"/>
-      <w:r>
-        <w:rPr>
-          <w:lang w:val="en-US"/>
-        </w:rPr>
-        <w:t>(</w:t>
-      </w:r>
-      <w:proofErr w:type="gramEnd"/>
-      <w:r>
-        <w:rPr>
-          <w:lang w:val="en-US"/>
-        </w:rPr>
-        <w:t xml:space="preserve">customer, </w:t>
+        <w:t>a docker image for each microservice</w:t>
+      </w:r>
+      <w:r>
+        <w:rPr>
+          <w:lang w:val="en-US"/>
+        </w:rPr>
+        <w:t xml:space="preserve">(customer, </w:t>
       </w:r>
       <w:proofErr w:type="spellStart"/>
       <w:r>
@@ -333,10 +317,9 @@
           <w:sz w:val="20"/>
           <w:szCs w:val="20"/>
           <w:bdr w:val="none" w:sz="0" w:space="0" w:color="auto" w:frame="1"/>
-          <w:lang w:eastAsia="fr-FR"/>
-        </w:rPr>
-      </w:pPr>
-      <w:proofErr w:type="gramStart"/>
+          <w:lang w:val="en-US" w:eastAsia="fr-FR"/>
+        </w:rPr>
+      </w:pPr>
       <w:r>
         <w:rPr>
           <w:rFonts w:ascii="Courier New" w:eastAsia="Times New Roman" w:hAnsi="Courier New" w:cs="Courier New"/>
@@ -344,11 +327,11 @@
           <w:sz w:val="20"/>
           <w:szCs w:val="20"/>
           <w:bdr w:val="none" w:sz="0" w:space="0" w:color="auto" w:frame="1"/>
-          <w:lang w:eastAsia="fr-FR"/>
-        </w:rPr>
-        <w:t>docker</w:t>
-      </w:r>
-      <w:proofErr w:type="gramEnd"/>
+          <w:lang w:val="en-US" w:eastAsia="fr-FR"/>
+        </w:rPr>
+        <w:t xml:space="preserve">docker build -t </w:t>
+      </w:r>
+      <w:proofErr w:type="spellStart"/>
       <w:r>
         <w:rPr>
           <w:rFonts w:ascii="Courier New" w:eastAsia="Times New Roman" w:hAnsi="Courier New" w:cs="Courier New"/>
@@ -356,11 +339,11 @@
           <w:sz w:val="20"/>
           <w:szCs w:val="20"/>
           <w:bdr w:val="none" w:sz="0" w:space="0" w:color="auto" w:frame="1"/>
-          <w:lang w:eastAsia="fr-FR"/>
-        </w:rPr>
-        <w:t xml:space="preserve"> build -t </w:t>
-      </w:r>
-      <w:proofErr w:type="spellStart"/>
+          <w:lang w:val="en-US" w:eastAsia="fr-FR"/>
+        </w:rPr>
+        <w:t>yourDockerhubYousername</w:t>
+      </w:r>
+      <w:proofErr w:type="spellEnd"/>
       <w:r>
         <w:rPr>
           <w:rFonts w:ascii="Courier New" w:eastAsia="Times New Roman" w:hAnsi="Courier New" w:cs="Courier New"/>
@@ -368,11 +351,11 @@
           <w:sz w:val="20"/>
           <w:szCs w:val="20"/>
           <w:bdr w:val="none" w:sz="0" w:space="0" w:color="auto" w:frame="1"/>
-          <w:lang w:eastAsia="fr-FR"/>
-        </w:rPr>
-        <w:t>yourDockerhubYousername</w:t>
-      </w:r>
-      <w:proofErr w:type="spellEnd"/>
+          <w:lang w:val="en-US" w:eastAsia="fr-FR"/>
+        </w:rPr>
+        <w:t>/</w:t>
+      </w:r>
+      <w:proofErr w:type="spellStart"/>
       <w:r>
         <w:rPr>
           <w:rFonts w:ascii="Courier New" w:eastAsia="Times New Roman" w:hAnsi="Courier New" w:cs="Courier New"/>
@@ -380,11 +363,11 @@
           <w:sz w:val="20"/>
           <w:szCs w:val="20"/>
           <w:bdr w:val="none" w:sz="0" w:space="0" w:color="auto" w:frame="1"/>
-          <w:lang w:eastAsia="fr-FR"/>
-        </w:rPr>
-        <w:t>/</w:t>
-      </w:r>
-      <w:proofErr w:type="spellStart"/>
+          <w:lang w:val="en-US" w:eastAsia="fr-FR"/>
+        </w:rPr>
+        <w:t>imageName</w:t>
+      </w:r>
+      <w:proofErr w:type="spellEnd"/>
       <w:r>
         <w:rPr>
           <w:rFonts w:ascii="Courier New" w:eastAsia="Times New Roman" w:hAnsi="Courier New" w:cs="Courier New"/>
@@ -392,11 +375,11 @@
           <w:sz w:val="20"/>
           <w:szCs w:val="20"/>
           <w:bdr w:val="none" w:sz="0" w:space="0" w:color="auto" w:frame="1"/>
-          <w:lang w:eastAsia="fr-FR"/>
-        </w:rPr>
-        <w:t>imageName</w:t>
-      </w:r>
-      <w:proofErr w:type="spellEnd"/>
+          <w:lang w:val="en-US" w:eastAsia="fr-FR"/>
+        </w:rPr>
+        <w:t xml:space="preserve">  -t </w:t>
+      </w:r>
+      <w:proofErr w:type="spellStart"/>
       <w:r>
         <w:rPr>
           <w:rFonts w:ascii="Courier New" w:eastAsia="Times New Roman" w:hAnsi="Courier New" w:cs="Courier New"/>
@@ -404,11 +387,11 @@
           <w:sz w:val="20"/>
           <w:szCs w:val="20"/>
           <w:bdr w:val="none" w:sz="0" w:space="0" w:color="auto" w:frame="1"/>
-          <w:lang w:eastAsia="fr-FR"/>
-        </w:rPr>
-        <w:t xml:space="preserve">  -t </w:t>
-      </w:r>
-      <w:proofErr w:type="spellStart"/>
+          <w:lang w:val="en-US" w:eastAsia="fr-FR"/>
+        </w:rPr>
+        <w:t>yourDockerhubYousername</w:t>
+      </w:r>
+      <w:proofErr w:type="spellEnd"/>
       <w:r>
         <w:rPr>
           <w:rFonts w:ascii="Courier New" w:eastAsia="Times New Roman" w:hAnsi="Courier New" w:cs="Courier New"/>
@@ -416,59 +399,22 @@
           <w:sz w:val="20"/>
           <w:szCs w:val="20"/>
           <w:bdr w:val="none" w:sz="0" w:space="0" w:color="auto" w:frame="1"/>
-          <w:lang w:eastAsia="fr-FR"/>
-        </w:rPr>
-        <w:t>yourDockerhubYousername</w:t>
-      </w:r>
-      <w:proofErr w:type="spellEnd"/>
-      <w:r>
-        <w:rPr>
-          <w:rFonts w:ascii="Courier New" w:eastAsia="Times New Roman" w:hAnsi="Courier New" w:cs="Courier New"/>
-          <w:color w:val="333333"/>
-          <w:sz w:val="20"/>
-          <w:szCs w:val="20"/>
-          <w:bdr w:val="none" w:sz="0" w:space="0" w:color="auto" w:frame="1"/>
-          <w:lang w:eastAsia="fr-FR"/>
-        </w:rPr>
-        <w:t>/imageName</w:t>
-      </w:r>
-      <w:r>
-        <w:rPr>
-          <w:rFonts w:ascii="Courier New" w:eastAsia="Times New Roman" w:hAnsi="Courier New" w:cs="Courier New"/>
-          <w:color w:val="333333"/>
-          <w:sz w:val="20"/>
-          <w:szCs w:val="20"/>
-          <w:bdr w:val="none" w:sz="0" w:space="0" w:color="auto" w:frame="1"/>
-          <w:lang w:eastAsia="fr-FR"/>
-        </w:rPr>
-        <w:t>:0.0.1 .</w:t>
-      </w:r>
-    </w:p>
-    <w:p>
-      <w:pPr>
-        <w:rPr>
-          <w:lang w:val="en-US"/>
-        </w:rPr>
-      </w:pPr>
-      <w:r>
-        <w:rPr>
-          <w:lang w:val="en-US"/>
-        </w:rPr>
-        <w:t xml:space="preserve">Once the image was built successfully we need to push it to the </w:t>
-      </w:r>
-      <w:proofErr w:type="spellStart"/>
-      <w:r>
-        <w:rPr>
-          <w:lang w:val="en-US"/>
-        </w:rPr>
-        <w:t>docker</w:t>
-      </w:r>
-      <w:proofErr w:type="spellEnd"/>
-      <w:r>
-        <w:rPr>
-          <w:lang w:val="en-US"/>
-        </w:rPr>
-        <w:t xml:space="preserve"> hub:</w:t>
+          <w:lang w:val="en-US" w:eastAsia="fr-FR"/>
+        </w:rPr>
+        <w:t>/imageName:0.0.1 .</w:t>
+      </w:r>
+    </w:p>
+    <w:p>
+      <w:pPr>
+        <w:rPr>
+          <w:lang w:val="en-US"/>
+        </w:rPr>
+      </w:pPr>
+      <w:r>
+        <w:rPr>
+          <w:lang w:val="en-US"/>
+        </w:rPr>
+        <w:t>Once the image was built successfully we need to push it to the docker hub:</w:t>
       </w:r>
     </w:p>
     <w:p>
@@ -506,10 +452,9 @@
           <w:sz w:val="20"/>
           <w:szCs w:val="20"/>
           <w:bdr w:val="none" w:sz="0" w:space="0" w:color="auto" w:frame="1"/>
-          <w:lang w:eastAsia="fr-FR"/>
-        </w:rPr>
-      </w:pPr>
-      <w:proofErr w:type="gramStart"/>
+          <w:lang w:val="en-US" w:eastAsia="fr-FR"/>
+        </w:rPr>
+      </w:pPr>
       <w:r>
         <w:rPr>
           <w:rFonts w:ascii="Courier New" w:eastAsia="Times New Roman" w:hAnsi="Courier New" w:cs="Courier New"/>
@@ -517,21 +462,9 @@
           <w:sz w:val="20"/>
           <w:szCs w:val="20"/>
           <w:bdr w:val="none" w:sz="0" w:space="0" w:color="auto" w:frame="1"/>
-          <w:lang w:eastAsia="fr-FR"/>
-        </w:rPr>
-        <w:t>docker</w:t>
-      </w:r>
-      <w:proofErr w:type="gramEnd"/>
-      <w:r>
-        <w:rPr>
-          <w:rFonts w:ascii="Courier New" w:eastAsia="Times New Roman" w:hAnsi="Courier New" w:cs="Courier New"/>
-          <w:color w:val="333333"/>
-          <w:sz w:val="20"/>
-          <w:szCs w:val="20"/>
-          <w:bdr w:val="none" w:sz="0" w:space="0" w:color="auto" w:frame="1"/>
-          <w:lang w:eastAsia="fr-FR"/>
-        </w:rPr>
-        <w:t xml:space="preserve"> login</w:t>
+          <w:lang w:val="en-US" w:eastAsia="fr-FR"/>
+        </w:rPr>
+        <w:t>docker login</w:t>
       </w:r>
     </w:p>
     <w:p>
@@ -569,10 +502,9 @@
           <w:sz w:val="20"/>
           <w:szCs w:val="20"/>
           <w:bdr w:val="none" w:sz="0" w:space="0" w:color="auto" w:frame="1"/>
-          <w:lang w:eastAsia="fr-FR"/>
-        </w:rPr>
-      </w:pPr>
-      <w:proofErr w:type="gramStart"/>
+          <w:lang w:val="en-US" w:eastAsia="fr-FR"/>
+        </w:rPr>
+      </w:pPr>
       <w:r>
         <w:rPr>
           <w:rFonts w:ascii="Courier New" w:eastAsia="Times New Roman" w:hAnsi="Courier New" w:cs="Courier New"/>
@@ -580,11 +512,21 @@
           <w:sz w:val="20"/>
           <w:szCs w:val="20"/>
           <w:bdr w:val="none" w:sz="0" w:space="0" w:color="auto" w:frame="1"/>
-          <w:lang w:eastAsia="fr-FR"/>
-        </w:rPr>
-        <w:t>docker</w:t>
-      </w:r>
-      <w:proofErr w:type="gramEnd"/>
+          <w:lang w:val="en-US" w:eastAsia="fr-FR"/>
+        </w:rPr>
+        <w:t xml:space="preserve">docker </w:t>
+      </w:r>
+      <w:r>
+        <w:rPr>
+          <w:rFonts w:ascii="Courier New" w:eastAsia="Times New Roman" w:hAnsi="Courier New" w:cs="Courier New"/>
+          <w:color w:val="A71D5D"/>
+          <w:sz w:val="20"/>
+          <w:szCs w:val="20"/>
+          <w:bdr w:val="none" w:sz="0" w:space="0" w:color="auto" w:frame="1"/>
+          <w:lang w:val="en-US" w:eastAsia="fr-FR"/>
+        </w:rPr>
+        <w:t>push</w:t>
+      </w:r>
       <w:r>
         <w:rPr>
           <w:rFonts w:ascii="Courier New" w:eastAsia="Times New Roman" w:hAnsi="Courier New" w:cs="Courier New"/>
@@ -592,21 +534,11 @@
           <w:sz w:val="20"/>
           <w:szCs w:val="20"/>
           <w:bdr w:val="none" w:sz="0" w:space="0" w:color="auto" w:frame="1"/>
-          <w:lang w:eastAsia="fr-FR"/>
+          <w:lang w:val="en-US" w:eastAsia="fr-FR"/>
         </w:rPr>
         <w:t xml:space="preserve"> </w:t>
       </w:r>
-      <w:r>
-        <w:rPr>
-          <w:rFonts w:ascii="Courier New" w:eastAsia="Times New Roman" w:hAnsi="Courier New" w:cs="Courier New"/>
-          <w:color w:val="A71D5D"/>
-          <w:sz w:val="20"/>
-          <w:szCs w:val="20"/>
-          <w:bdr w:val="none" w:sz="0" w:space="0" w:color="auto" w:frame="1"/>
-          <w:lang w:eastAsia="fr-FR"/>
-        </w:rPr>
-        <w:t>push</w:t>
-      </w:r>
+      <w:proofErr w:type="spellStart"/>
       <w:r>
         <w:rPr>
           <w:rFonts w:ascii="Courier New" w:eastAsia="Times New Roman" w:hAnsi="Courier New" w:cs="Courier New"/>
@@ -614,11 +546,11 @@
           <w:sz w:val="20"/>
           <w:szCs w:val="20"/>
           <w:bdr w:val="none" w:sz="0" w:space="0" w:color="auto" w:frame="1"/>
-          <w:lang w:eastAsia="fr-FR"/>
-        </w:rPr>
-        <w:t xml:space="preserve"> </w:t>
-      </w:r>
-      <w:proofErr w:type="spellStart"/>
+          <w:lang w:val="en-US" w:eastAsia="fr-FR"/>
+        </w:rPr>
+        <w:t>yourDockerhubYousername</w:t>
+      </w:r>
+      <w:proofErr w:type="spellEnd"/>
       <w:r>
         <w:rPr>
           <w:rFonts w:ascii="Courier New" w:eastAsia="Times New Roman" w:hAnsi="Courier New" w:cs="Courier New"/>
@@ -626,11 +558,11 @@
           <w:sz w:val="20"/>
           <w:szCs w:val="20"/>
           <w:bdr w:val="none" w:sz="0" w:space="0" w:color="auto" w:frame="1"/>
-          <w:lang w:eastAsia="fr-FR"/>
-        </w:rPr>
-        <w:t>yourDockerhubYousername</w:t>
-      </w:r>
-      <w:proofErr w:type="spellEnd"/>
+          <w:lang w:val="en-US" w:eastAsia="fr-FR"/>
+        </w:rPr>
+        <w:t>/</w:t>
+      </w:r>
+      <w:proofErr w:type="spellStart"/>
       <w:r>
         <w:rPr>
           <w:rFonts w:ascii="Courier New" w:eastAsia="Times New Roman" w:hAnsi="Courier New" w:cs="Courier New"/>
@@ -638,9 +570,43 @@
           <w:sz w:val="20"/>
           <w:szCs w:val="20"/>
           <w:bdr w:val="none" w:sz="0" w:space="0" w:color="auto" w:frame="1"/>
-          <w:lang w:eastAsia="fr-FR"/>
-        </w:rPr>
-        <w:t>/</w:t>
+          <w:lang w:val="en-US" w:eastAsia="fr-FR"/>
+        </w:rPr>
+        <w:t>imageName</w:t>
+      </w:r>
+      <w:proofErr w:type="spellEnd"/>
+    </w:p>
+    <w:p>
+      <w:pPr>
+        <w:rPr>
+          <w:lang w:val="en-US"/>
+        </w:rPr>
+      </w:pPr>
+      <w:r>
+        <w:rPr>
+          <w:lang w:val="en-US"/>
+        </w:rPr>
+        <w:t xml:space="preserve">4-Update the image source in the  deployment </w:t>
+      </w:r>
+      <w:proofErr w:type="spellStart"/>
+      <w:r>
+        <w:rPr>
+          <w:lang w:val="en-US"/>
+        </w:rPr>
+        <w:t>yaml</w:t>
+      </w:r>
+      <w:proofErr w:type="spellEnd"/>
+      <w:r>
+        <w:rPr>
+          <w:lang w:val="en-US"/>
+        </w:rPr>
+        <w:t xml:space="preserve"> file for each microservice with the same image pushed in your docker hub (Step 3</w:t>
+      </w:r>
+      <w:r>
+        <w:rPr>
+          <w:lang w:val="en-US"/>
+        </w:rPr>
+        <w:t xml:space="preserve"> : </w:t>
       </w:r>
       <w:proofErr w:type="spellStart"/>
       <w:r>
@@ -650,73 +616,11 @@
           <w:sz w:val="20"/>
           <w:szCs w:val="20"/>
           <w:bdr w:val="none" w:sz="0" w:space="0" w:color="auto" w:frame="1"/>
-          <w:lang w:eastAsia="fr-FR"/>
-        </w:rPr>
-        <w:t>imageName</w:t>
-      </w:r>
-      <w:proofErr w:type="spellEnd"/>
-    </w:p>
-    <w:p>
-      <w:r>
-        <w:t xml:space="preserve">4-Update the image source in </w:t>
-      </w:r>
-      <w:proofErr w:type="gramStart"/>
-      <w:r>
-        <w:t xml:space="preserve">the  </w:t>
-      </w:r>
-      <w:proofErr w:type="spellStart"/>
-      <w:r>
-        <w:t>deployment</w:t>
-      </w:r>
-      <w:proofErr w:type="spellEnd"/>
-      <w:proofErr w:type="gramEnd"/>
-      <w:r>
-        <w:t xml:space="preserve"> </w:t>
-      </w:r>
-      <w:proofErr w:type="spellStart"/>
-      <w:r>
-        <w:t>yaml</w:t>
-      </w:r>
-      <w:proofErr w:type="spellEnd"/>
-      <w:r>
-        <w:t xml:space="preserve"> file for </w:t>
-      </w:r>
-      <w:proofErr w:type="spellStart"/>
-      <w:r>
-        <w:t>each</w:t>
-      </w:r>
-      <w:proofErr w:type="spellEnd"/>
-      <w:r>
-        <w:t xml:space="preserve"> </w:t>
-      </w:r>
-      <w:proofErr w:type="spellStart"/>
-      <w:r>
-        <w:t>microservice</w:t>
-      </w:r>
-      <w:proofErr w:type="spellEnd"/>
-      <w:r>
-        <w:t xml:space="preserve"> with the same image </w:t>
-      </w:r>
-      <w:proofErr w:type="spellStart"/>
-      <w:r>
-        <w:t>pushed</w:t>
-      </w:r>
-      <w:proofErr w:type="spellEnd"/>
-      <w:r>
-        <w:t xml:space="preserve"> in </w:t>
-      </w:r>
-      <w:proofErr w:type="spellStart"/>
-      <w:r>
-        <w:t>your</w:t>
-      </w:r>
-      <w:proofErr w:type="spellEnd"/>
-      <w:r>
-        <w:t xml:space="preserve"> docker hub (Step 3</w:t>
-      </w:r>
-      <w:r>
-        <w:t xml:space="preserve"> : </w:t>
-      </w:r>
-      <w:proofErr w:type="spellStart"/>
+          <w:lang w:val="en-US" w:eastAsia="fr-FR"/>
+        </w:rPr>
+        <w:t>yourDockerhubYousername</w:t>
+      </w:r>
+      <w:proofErr w:type="spellEnd"/>
       <w:r>
         <w:rPr>
           <w:rFonts w:ascii="Courier New" w:eastAsia="Times New Roman" w:hAnsi="Courier New" w:cs="Courier New"/>
@@ -724,11 +628,11 @@
           <w:sz w:val="20"/>
           <w:szCs w:val="20"/>
           <w:bdr w:val="none" w:sz="0" w:space="0" w:color="auto" w:frame="1"/>
-          <w:lang w:eastAsia="fr-FR"/>
-        </w:rPr>
-        <w:t>yourDockerhubYousername</w:t>
-      </w:r>
-      <w:proofErr w:type="spellEnd"/>
+          <w:lang w:val="en-US" w:eastAsia="fr-FR"/>
+        </w:rPr>
+        <w:t>/</w:t>
+      </w:r>
+      <w:proofErr w:type="spellStart"/>
       <w:r>
         <w:rPr>
           <w:rFonts w:ascii="Courier New" w:eastAsia="Times New Roman" w:hAnsi="Courier New" w:cs="Courier New"/>
@@ -736,112 +640,102 @@
           <w:sz w:val="20"/>
           <w:szCs w:val="20"/>
           <w:bdr w:val="none" w:sz="0" w:space="0" w:color="auto" w:frame="1"/>
-          <w:lang w:eastAsia="fr-FR"/>
-        </w:rPr>
-        <w:t>/</w:t>
-      </w:r>
-      <w:proofErr w:type="spellStart"/>
-      <w:r>
-        <w:rPr>
-          <w:rFonts w:ascii="Courier New" w:eastAsia="Times New Roman" w:hAnsi="Courier New" w:cs="Courier New"/>
-          <w:color w:val="333333"/>
-          <w:sz w:val="20"/>
-          <w:szCs w:val="20"/>
-          <w:bdr w:val="none" w:sz="0" w:space="0" w:color="auto" w:frame="1"/>
-          <w:lang w:eastAsia="fr-FR"/>
+          <w:lang w:val="en-US" w:eastAsia="fr-FR"/>
         </w:rPr>
         <w:t>imageName</w:t>
       </w:r>
       <w:proofErr w:type="spellEnd"/>
       <w:r>
+        <w:rPr>
+          <w:lang w:val="en-US"/>
+        </w:rPr>
         <w:t>)</w:t>
       </w:r>
     </w:p>
-    <w:p/>
-    <w:p>
-      <w:r>
-        <w:t xml:space="preserve">5- </w:t>
-      </w:r>
-      <w:proofErr w:type="spellStart"/>
-      <w:r>
-        <w:t>Run</w:t>
-      </w:r>
-      <w:proofErr w:type="spellEnd"/>
-      <w:r>
-        <w:t xml:space="preserve"> the file deploy-bd.sh </w:t>
-      </w:r>
-      <w:proofErr w:type="spellStart"/>
-      <w:r>
-        <w:t>under</w:t>
-      </w:r>
-      <w:proofErr w:type="spellEnd"/>
-      <w:r>
-        <w:t xml:space="preserve"> the script </w:t>
-      </w:r>
-      <w:proofErr w:type="spellStart"/>
-      <w:r>
-        <w:t>folder</w:t>
-      </w:r>
-      <w:proofErr w:type="spellEnd"/>
-      <w:r>
-        <w:t xml:space="preserve"> in </w:t>
-      </w:r>
-      <w:proofErr w:type="spellStart"/>
-      <w:r>
+    <w:p>
+      <w:pPr>
+        <w:rPr>
+          <w:lang w:val="en-US"/>
+        </w:rPr>
+      </w:pPr>
+    </w:p>
+    <w:p>
+      <w:pPr>
+        <w:rPr>
+          <w:lang w:val="en-US"/>
+        </w:rPr>
+      </w:pPr>
+      <w:r>
+        <w:rPr>
+          <w:lang w:val="en-US"/>
+        </w:rPr>
+        <w:t xml:space="preserve">5- Run the file deploy-bd.sh under the script folder in </w:t>
+      </w:r>
+      <w:proofErr w:type="spellStart"/>
+      <w:r>
+        <w:rPr>
+          <w:lang w:val="en-US"/>
+        </w:rPr>
         <w:t>odre</w:t>
       </w:r>
       <w:proofErr w:type="spellEnd"/>
       <w:r>
+        <w:rPr>
+          <w:lang w:val="en-US"/>
+        </w:rPr>
         <w:t xml:space="preserve"> </w:t>
       </w:r>
       <w:proofErr w:type="spellStart"/>
       <w:r>
+        <w:rPr>
+          <w:lang w:val="en-US"/>
+        </w:rPr>
         <w:t>tp</w:t>
       </w:r>
       <w:proofErr w:type="spellEnd"/>
       <w:r>
-        <w:t xml:space="preserve"> </w:t>
-      </w:r>
-      <w:proofErr w:type="spellStart"/>
-      <w:r>
-        <w:t>deploy</w:t>
-      </w:r>
-      <w:proofErr w:type="spellEnd"/>
-      <w:r>
-        <w:t xml:space="preserve"> the </w:t>
-      </w:r>
-      <w:proofErr w:type="spellStart"/>
-      <w:r>
-        <w:t>database</w:t>
-      </w:r>
-      <w:proofErr w:type="spellEnd"/>
-      <w:r>
-        <w:t xml:space="preserve"> </w:t>
-      </w:r>
-      <w:proofErr w:type="spellStart"/>
-      <w:proofErr w:type="gramStart"/>
-      <w:r>
-        <w:t>resources</w:t>
-      </w:r>
-      <w:proofErr w:type="spellEnd"/>
-      <w:r>
-        <w:t>(</w:t>
-      </w:r>
-      <w:proofErr w:type="spellStart"/>
-      <w:proofErr w:type="gramEnd"/>
-      <w:r>
-        <w:t>Run</w:t>
-      </w:r>
-      <w:proofErr w:type="spellEnd"/>
-      <w:r>
-        <w:t xml:space="preserve"> chmod +x deploy-bd.sh</w:t>
-      </w:r>
-      <w:r>
+        <w:rPr>
+          <w:lang w:val="en-US"/>
+        </w:rPr>
+        <w:t xml:space="preserve"> deploy the database resources</w:t>
+      </w:r>
+      <w:r>
+        <w:rPr>
+          <w:lang w:val="en-US"/>
+        </w:rPr>
+        <w:t xml:space="preserve">(Run </w:t>
+      </w:r>
+      <w:proofErr w:type="spellStart"/>
+      <w:r>
+        <w:rPr>
+          <w:lang w:val="en-US"/>
+        </w:rPr>
+        <w:t>chmod</w:t>
+      </w:r>
+      <w:proofErr w:type="spellEnd"/>
+      <w:r>
+        <w:rPr>
+          <w:lang w:val="en-US"/>
+        </w:rPr>
+        <w:t xml:space="preserve"> +x deploy-bd.sh</w:t>
+      </w:r>
+      <w:r>
+        <w:rPr>
+          <w:lang w:val="en-US"/>
+        </w:rPr>
         <w:t xml:space="preserve"> first)</w:t>
       </w:r>
     </w:p>
     <w:p>
-      <w:r>
+      <w:pPr>
+        <w:rPr>
+          <w:lang w:val="en-US"/>
+        </w:rPr>
+      </w:pPr>
+      <w:r>
+        <w:rPr>
+          <w:lang w:val="en-US"/>
+        </w:rPr>
         <w:t>6</w:t>
       </w:r>
       <w:r>
@@ -865,7 +759,6 @@
         <w:t xml:space="preserve"> and </w:t>
       </w:r>
       <w:proofErr w:type="spellStart"/>
-      <w:proofErr w:type="gramStart"/>
       <w:r>
         <w:rPr>
           <w:lang w:val="en-US"/>
@@ -874,19 +767,33 @@
       </w:r>
       <w:proofErr w:type="spellEnd"/>
       <w:r>
-        <w:t>(</w:t>
-      </w:r>
-      <w:proofErr w:type="spellStart"/>
-      <w:proofErr w:type="gramEnd"/>
-      <w:r>
-        <w:t>Run</w:t>
-      </w:r>
-      <w:proofErr w:type="spellEnd"/>
-      <w:r>
-        <w:t xml:space="preserve"> chmod +x deploy-elk.sh first)</w:t>
-      </w:r>
-    </w:p>
-    <w:p/>
+        <w:rPr>
+          <w:lang w:val="en-US"/>
+        </w:rPr>
+        <w:t xml:space="preserve">(Run </w:t>
+      </w:r>
+      <w:proofErr w:type="spellStart"/>
+      <w:r>
+        <w:rPr>
+          <w:lang w:val="en-US"/>
+        </w:rPr>
+        <w:t>chmod</w:t>
+      </w:r>
+      <w:proofErr w:type="spellEnd"/>
+      <w:r>
+        <w:rPr>
+          <w:lang w:val="en-US"/>
+        </w:rPr>
+        <w:t xml:space="preserve"> +x deploy-elk.sh first)</w:t>
+      </w:r>
+    </w:p>
+    <w:p>
+      <w:pPr>
+        <w:rPr>
+          <w:lang w:val="en-US"/>
+        </w:rPr>
+      </w:pPr>
+    </w:p>
     <w:p>
       <w:pPr>
         <w:rPr>
@@ -895,6 +802,7 @@
           <w:color w:val="5B9BD5" w:themeColor="accent1"/>
           <w:sz w:val="28"/>
           <w:szCs w:val="28"/>
+          <w:lang w:val="en-US"/>
         </w:rPr>
       </w:pPr>
       <w:r>
@@ -904,288 +812,63 @@
           <w:color w:val="5B9BD5" w:themeColor="accent1"/>
           <w:sz w:val="28"/>
           <w:szCs w:val="28"/>
-        </w:rPr>
-        <w:t xml:space="preserve">Install </w:t>
-      </w:r>
-      <w:proofErr w:type="spellStart"/>
-      <w:r>
-        <w:rPr>
-          <w:b/>
-          <w:bCs/>
-          <w:color w:val="5B9BD5" w:themeColor="accent1"/>
-          <w:sz w:val="28"/>
-          <w:szCs w:val="28"/>
-        </w:rPr>
-        <w:t>Nginx</w:t>
-      </w:r>
-      <w:proofErr w:type="spellEnd"/>
-      <w:r>
-        <w:rPr>
-          <w:b/>
-          <w:bCs/>
-          <w:color w:val="5B9BD5" w:themeColor="accent1"/>
-          <w:sz w:val="28"/>
-          <w:szCs w:val="28"/>
-        </w:rPr>
-        <w:t xml:space="preserve"> </w:t>
-      </w:r>
-      <w:proofErr w:type="spellStart"/>
-      <w:r>
-        <w:rPr>
-          <w:b/>
-          <w:bCs/>
-          <w:color w:val="5B9BD5" w:themeColor="accent1"/>
-          <w:sz w:val="28"/>
-          <w:szCs w:val="28"/>
-        </w:rPr>
-        <w:t>ingress</w:t>
-      </w:r>
-      <w:proofErr w:type="spellEnd"/>
-      <w:r>
-        <w:rPr>
-          <w:b/>
-          <w:bCs/>
-          <w:color w:val="5B9BD5" w:themeColor="accent1"/>
-          <w:sz w:val="28"/>
-          <w:szCs w:val="28"/>
-        </w:rPr>
-        <w:t xml:space="preserve"> </w:t>
-      </w:r>
-      <w:proofErr w:type="spellStart"/>
-      <w:r>
-        <w:rPr>
-          <w:b/>
-          <w:bCs/>
-          <w:color w:val="5B9BD5" w:themeColor="accent1"/>
-          <w:sz w:val="28"/>
-          <w:szCs w:val="28"/>
-        </w:rPr>
-        <w:t>controller</w:t>
-      </w:r>
-      <w:proofErr w:type="spellEnd"/>
+          <w:lang w:val="en-US"/>
+        </w:rPr>
+        <w:t>Install Nginx ingress controller</w:t>
+      </w:r>
     </w:p>
     <w:p>
       <w:pPr>
         <w:rPr>
           <w:sz w:val="24"/>
           <w:szCs w:val="24"/>
+          <w:lang w:val="en-US"/>
         </w:rPr>
       </w:pPr>
       <w:r>
         <w:rPr>
           <w:sz w:val="24"/>
           <w:szCs w:val="24"/>
+          <w:lang w:val="en-US"/>
         </w:rPr>
         <w:lastRenderedPageBreak/>
-        <w:t xml:space="preserve">In order to expose the </w:t>
+        <w:t xml:space="preserve">In order to expose the deployed services externally we must use ingress controller which will intercept the </w:t>
       </w:r>
       <w:proofErr w:type="spellStart"/>
       <w:r>
         <w:rPr>
           <w:sz w:val="24"/>
           <w:szCs w:val="24"/>
-        </w:rPr>
-        <w:t>deployed</w:t>
+          <w:lang w:val="en-US"/>
+        </w:rPr>
+        <w:t>trafic</w:t>
       </w:r>
       <w:proofErr w:type="spellEnd"/>
       <w:r>
         <w:rPr>
           <w:sz w:val="24"/>
           <w:szCs w:val="24"/>
-        </w:rPr>
-        <w:t xml:space="preserve"> services </w:t>
+          <w:lang w:val="en-US"/>
+        </w:rPr>
+        <w:t xml:space="preserve"> from the load balancer and dispatch it to the </w:t>
       </w:r>
       <w:proofErr w:type="spellStart"/>
       <w:r>
         <w:rPr>
           <w:sz w:val="24"/>
           <w:szCs w:val="24"/>
-        </w:rPr>
-        <w:t>externally</w:t>
+          <w:lang w:val="en-US"/>
+        </w:rPr>
+        <w:t>sepcific</w:t>
       </w:r>
       <w:proofErr w:type="spellEnd"/>
       <w:r>
         <w:rPr>
           <w:sz w:val="24"/>
           <w:szCs w:val="24"/>
-        </w:rPr>
-        <w:t xml:space="preserve"> </w:t>
-      </w:r>
-      <w:proofErr w:type="spellStart"/>
-      <w:r>
-        <w:rPr>
-          <w:sz w:val="24"/>
-          <w:szCs w:val="24"/>
-        </w:rPr>
-        <w:t>we</w:t>
-      </w:r>
-      <w:proofErr w:type="spellEnd"/>
-      <w:r>
-        <w:rPr>
-          <w:sz w:val="24"/>
-          <w:szCs w:val="24"/>
-        </w:rPr>
-        <w:t xml:space="preserve"> must use </w:t>
-      </w:r>
-      <w:proofErr w:type="spellStart"/>
-      <w:r>
-        <w:rPr>
-          <w:sz w:val="24"/>
-          <w:szCs w:val="24"/>
-        </w:rPr>
-        <w:t>ingress</w:t>
-      </w:r>
-      <w:proofErr w:type="spellEnd"/>
-      <w:r>
-        <w:rPr>
-          <w:sz w:val="24"/>
-          <w:szCs w:val="24"/>
-        </w:rPr>
-        <w:t xml:space="preserve"> </w:t>
-      </w:r>
-      <w:proofErr w:type="spellStart"/>
-      <w:r>
-        <w:rPr>
-          <w:sz w:val="24"/>
-          <w:szCs w:val="24"/>
-        </w:rPr>
-        <w:t>controller</w:t>
-      </w:r>
-      <w:proofErr w:type="spellEnd"/>
-      <w:r>
-        <w:rPr>
-          <w:sz w:val="24"/>
-          <w:szCs w:val="24"/>
-        </w:rPr>
-        <w:t xml:space="preserve"> which </w:t>
-      </w:r>
-      <w:proofErr w:type="spellStart"/>
-      <w:r>
-        <w:rPr>
-          <w:sz w:val="24"/>
-          <w:szCs w:val="24"/>
-        </w:rPr>
-        <w:t>will</w:t>
-      </w:r>
-      <w:proofErr w:type="spellEnd"/>
-      <w:r>
-        <w:rPr>
-          <w:sz w:val="24"/>
-          <w:szCs w:val="24"/>
-        </w:rPr>
-        <w:t xml:space="preserve"> </w:t>
-      </w:r>
-      <w:proofErr w:type="spellStart"/>
-      <w:r>
-        <w:rPr>
-          <w:sz w:val="24"/>
-          <w:szCs w:val="24"/>
-        </w:rPr>
-        <w:t>intercept</w:t>
-      </w:r>
-      <w:proofErr w:type="spellEnd"/>
-      <w:r>
-        <w:rPr>
-          <w:sz w:val="24"/>
-          <w:szCs w:val="24"/>
-        </w:rPr>
-        <w:t xml:space="preserve"> the trafic </w:t>
-      </w:r>
-      <w:proofErr w:type="spellStart"/>
-      <w:r>
-        <w:rPr>
-          <w:sz w:val="24"/>
-          <w:szCs w:val="24"/>
-        </w:rPr>
-        <w:t>from</w:t>
-      </w:r>
-      <w:proofErr w:type="spellEnd"/>
-      <w:r>
-        <w:rPr>
-          <w:sz w:val="24"/>
-          <w:szCs w:val="24"/>
-        </w:rPr>
-        <w:t xml:space="preserve"> the </w:t>
-      </w:r>
-      <w:proofErr w:type="spellStart"/>
-      <w:r>
-        <w:rPr>
-          <w:sz w:val="24"/>
-          <w:szCs w:val="24"/>
-        </w:rPr>
-        <w:t>load</w:t>
-      </w:r>
-      <w:proofErr w:type="spellEnd"/>
-      <w:r>
-        <w:rPr>
-          <w:sz w:val="24"/>
-          <w:szCs w:val="24"/>
-        </w:rPr>
-        <w:t xml:space="preserve"> balancer and </w:t>
-      </w:r>
-      <w:proofErr w:type="spellStart"/>
-      <w:r>
-        <w:rPr>
-          <w:sz w:val="24"/>
-          <w:szCs w:val="24"/>
-        </w:rPr>
-        <w:t>dispatch</w:t>
-      </w:r>
-      <w:proofErr w:type="spellEnd"/>
-      <w:r>
-        <w:rPr>
-          <w:sz w:val="24"/>
-          <w:szCs w:val="24"/>
-        </w:rPr>
-        <w:t xml:space="preserve"> </w:t>
-      </w:r>
-      <w:proofErr w:type="spellStart"/>
-      <w:r>
-        <w:rPr>
-          <w:sz w:val="24"/>
-          <w:szCs w:val="24"/>
-        </w:rPr>
-        <w:t>it</w:t>
-      </w:r>
-      <w:proofErr w:type="spellEnd"/>
-      <w:r>
-        <w:rPr>
-          <w:sz w:val="24"/>
-          <w:szCs w:val="24"/>
-        </w:rPr>
-        <w:t xml:space="preserve"> to the </w:t>
-      </w:r>
-      <w:proofErr w:type="spellStart"/>
-      <w:r>
-        <w:rPr>
-          <w:sz w:val="24"/>
-          <w:szCs w:val="24"/>
-        </w:rPr>
-        <w:t>sepcific</w:t>
-      </w:r>
-      <w:proofErr w:type="spellEnd"/>
-      <w:r>
-        <w:rPr>
-          <w:sz w:val="24"/>
-          <w:szCs w:val="24"/>
-        </w:rPr>
-        <w:t xml:space="preserve"> </w:t>
-      </w:r>
-      <w:proofErr w:type="spellStart"/>
-      <w:r>
-        <w:rPr>
-          <w:sz w:val="24"/>
-          <w:szCs w:val="24"/>
-        </w:rPr>
-        <w:t>requested</w:t>
-      </w:r>
-      <w:proofErr w:type="spellEnd"/>
-      <w:r>
-        <w:rPr>
-          <w:sz w:val="24"/>
-          <w:szCs w:val="24"/>
-        </w:rPr>
-        <w:t xml:space="preserve"> services :</w:t>
+          <w:lang w:val="en-US"/>
+        </w:rPr>
+        <w:t xml:space="preserve"> requested services :</w:t>
       </w:r>
     </w:p>
     <w:p>
@@ -1195,150 +878,35 @@
           <w:bCs/>
           <w:sz w:val="24"/>
           <w:szCs w:val="24"/>
-        </w:rPr>
-      </w:pPr>
-      <w:proofErr w:type="spellStart"/>
+          <w:lang w:val="en-US"/>
+        </w:rPr>
+      </w:pPr>
       <w:r>
         <w:rPr>
           <w:b/>
           <w:bCs/>
           <w:sz w:val="24"/>
           <w:szCs w:val="24"/>
-        </w:rPr>
-        <w:t>Steps</w:t>
-      </w:r>
-      <w:proofErr w:type="spellEnd"/>
-      <w:r>
-        <w:rPr>
-          <w:b/>
-          <w:bCs/>
+          <w:lang w:val="en-US"/>
+        </w:rPr>
+        <w:t>Steps to install nginx ingress</w:t>
+      </w:r>
+    </w:p>
+    <w:p>
+      <w:pPr>
+        <w:rPr>
           <w:sz w:val="24"/>
           <w:szCs w:val="24"/>
-        </w:rPr>
-        <w:t xml:space="preserve"> to </w:t>
-      </w:r>
-      <w:proofErr w:type="spellStart"/>
-      <w:r>
-        <w:rPr>
-          <w:b/>
-          <w:bCs/>
+          <w:lang w:val="en-US"/>
+        </w:rPr>
+      </w:pPr>
+      <w:r>
+        <w:rPr>
           <w:sz w:val="24"/>
           <w:szCs w:val="24"/>
-        </w:rPr>
-        <w:t>install</w:t>
-      </w:r>
-      <w:proofErr w:type="spellEnd"/>
-      <w:r>
-        <w:rPr>
-          <w:b/>
-          <w:bCs/>
-          <w:sz w:val="24"/>
-          <w:szCs w:val="24"/>
-        </w:rPr>
-        <w:t xml:space="preserve"> </w:t>
-      </w:r>
-      <w:proofErr w:type="spellStart"/>
-      <w:r>
-        <w:rPr>
-          <w:b/>
-          <w:bCs/>
-          <w:sz w:val="24"/>
-          <w:szCs w:val="24"/>
-        </w:rPr>
-        <w:t>nginx</w:t>
-      </w:r>
-      <w:proofErr w:type="spellEnd"/>
-      <w:r>
-        <w:rPr>
-          <w:b/>
-          <w:bCs/>
-          <w:sz w:val="24"/>
-          <w:szCs w:val="24"/>
-        </w:rPr>
-        <w:t xml:space="preserve"> </w:t>
-      </w:r>
-      <w:proofErr w:type="spellStart"/>
-      <w:r>
-        <w:rPr>
-          <w:b/>
-          <w:bCs/>
-          <w:sz w:val="24"/>
-          <w:szCs w:val="24"/>
-        </w:rPr>
-        <w:t>ingress</w:t>
-      </w:r>
-      <w:proofErr w:type="spellEnd"/>
-    </w:p>
-    <w:p>
-      <w:pPr>
-        <w:rPr>
-          <w:sz w:val="24"/>
-          <w:szCs w:val="24"/>
-        </w:rPr>
-      </w:pPr>
-      <w:proofErr w:type="spellStart"/>
-      <w:r>
-        <w:rPr>
-          <w:sz w:val="24"/>
-          <w:szCs w:val="24"/>
-        </w:rPr>
-        <w:t>Run</w:t>
-      </w:r>
-      <w:proofErr w:type="spellEnd"/>
-      <w:r>
-        <w:rPr>
-          <w:sz w:val="24"/>
-          <w:szCs w:val="24"/>
-        </w:rPr>
-        <w:t xml:space="preserve"> the </w:t>
-      </w:r>
-      <w:proofErr w:type="spellStart"/>
-      <w:r>
-        <w:rPr>
-          <w:sz w:val="24"/>
-          <w:szCs w:val="24"/>
-        </w:rPr>
-        <w:t>following</w:t>
-      </w:r>
-      <w:proofErr w:type="spellEnd"/>
-      <w:r>
-        <w:rPr>
-          <w:sz w:val="24"/>
-          <w:szCs w:val="24"/>
-        </w:rPr>
-        <w:t xml:space="preserve"> </w:t>
-      </w:r>
-      <w:proofErr w:type="spellStart"/>
-      <w:r>
-        <w:rPr>
-          <w:sz w:val="24"/>
-          <w:szCs w:val="24"/>
-        </w:rPr>
-        <w:t>commands</w:t>
-      </w:r>
-      <w:proofErr w:type="spellEnd"/>
-      <w:r>
-        <w:rPr>
-          <w:sz w:val="24"/>
-          <w:szCs w:val="24"/>
-        </w:rPr>
-        <w:t xml:space="preserve"> on </w:t>
-      </w:r>
-      <w:proofErr w:type="spellStart"/>
-      <w:r>
-        <w:rPr>
-          <w:sz w:val="24"/>
-          <w:szCs w:val="24"/>
-        </w:rPr>
-        <w:t>your</w:t>
-      </w:r>
-      <w:proofErr w:type="spellEnd"/>
-      <w:r>
-        <w:rPr>
-          <w:sz w:val="24"/>
-          <w:szCs w:val="24"/>
-        </w:rPr>
-        <w:t xml:space="preserve"> azure cli :</w:t>
+          <w:lang w:val="en-US"/>
+        </w:rPr>
+        <w:t>Run the following commands on your azure cli :</w:t>
       </w:r>
     </w:p>
     <w:p>
@@ -1374,35 +942,7 @@
         <w:rPr>
           <w:lang w:val="en-US"/>
         </w:rPr>
-        <w:t xml:space="preserve">helm repo </w:t>
-      </w:r>
-      <w:proofErr w:type="gramStart"/>
-      <w:r>
-        <w:rPr>
-          <w:lang w:val="en-US"/>
-        </w:rPr>
-        <w:t>add</w:t>
-      </w:r>
-      <w:proofErr w:type="gramEnd"/>
-      <w:r>
-        <w:rPr>
-          <w:lang w:val="en-US"/>
-        </w:rPr>
-        <w:t xml:space="preserve"> ingress-</w:t>
-      </w:r>
-      <w:proofErr w:type="spellStart"/>
-      <w:r>
-        <w:rPr>
-          <w:lang w:val="en-US"/>
-        </w:rPr>
-        <w:t>nginx</w:t>
-      </w:r>
-      <w:proofErr w:type="spellEnd"/>
-      <w:r>
-        <w:rPr>
-          <w:lang w:val="en-US"/>
-        </w:rPr>
-        <w:t xml:space="preserve"> https://kubernetes.github.io/ingress-nginx</w:t>
+        <w:t>helm repo add ingress-nginx https://kubernetes.github.io/ingress-nginx</w:t>
       </w:r>
     </w:p>
     <w:p>
@@ -1439,49 +979,7 @@
         <w:rPr>
           <w:lang w:val="en-US"/>
         </w:rPr>
-        <w:t>helm install ingress-</w:t>
-      </w:r>
-      <w:proofErr w:type="spellStart"/>
-      <w:r>
-        <w:rPr>
-          <w:lang w:val="en-US"/>
-        </w:rPr>
-        <w:t>nginx</w:t>
-      </w:r>
-      <w:proofErr w:type="spellEnd"/>
-      <w:r>
-        <w:rPr>
-          <w:lang w:val="en-US"/>
-        </w:rPr>
-        <w:t xml:space="preserve"> ingress-</w:t>
-      </w:r>
-      <w:proofErr w:type="spellStart"/>
-      <w:r>
-        <w:rPr>
-          <w:lang w:val="en-US"/>
-        </w:rPr>
-        <w:t>nginx</w:t>
-      </w:r>
-      <w:proofErr w:type="spellEnd"/>
-      <w:r>
-        <w:rPr>
-          <w:lang w:val="en-US"/>
-        </w:rPr>
-        <w:t>/ingress-</w:t>
-      </w:r>
-      <w:proofErr w:type="spellStart"/>
-      <w:r>
-        <w:rPr>
-          <w:lang w:val="en-US"/>
-        </w:rPr>
-        <w:t>nginx</w:t>
-      </w:r>
-      <w:proofErr w:type="spellEnd"/>
-      <w:r>
-        <w:rPr>
-          <w:lang w:val="en-US"/>
-        </w:rPr>
-        <w:t xml:space="preserve"> \</w:t>
+        <w:t>helm install ingress-nginx ingress-nginx/ingress-nginx \</w:t>
       </w:r>
     </w:p>
     <w:p>
@@ -1523,19 +1021,11 @@
         <w:t xml:space="preserve">  --set </w:t>
       </w:r>
       <w:proofErr w:type="spellStart"/>
-      <w:proofErr w:type="gramStart"/>
-      <w:r>
-        <w:rPr>
-          <w:lang w:val="en-US"/>
-        </w:rPr>
-        <w:t>controller.service</w:t>
-      </w:r>
-      <w:proofErr w:type="gramEnd"/>
-      <w:r>
-        <w:rPr>
-          <w:lang w:val="en-US"/>
-        </w:rPr>
-        <w:t>.externalTrafficPolicy</w:t>
+      <w:r>
+        <w:rPr>
+          <w:lang w:val="en-US"/>
+        </w:rPr>
+        <w:t>controller.service.externalTrafficPolicy</w:t>
       </w:r>
       <w:proofErr w:type="spellEnd"/>
       <w:r>
@@ -1555,21 +1045,7 @@
         <w:rPr>
           <w:lang w:val="en-US"/>
         </w:rPr>
-        <w:t xml:space="preserve">  --set </w:t>
-      </w:r>
-      <w:proofErr w:type="gramStart"/>
-      <w:r>
-        <w:rPr>
-          <w:lang w:val="en-US"/>
-        </w:rPr>
-        <w:t>controller.service</w:t>
-      </w:r>
-      <w:proofErr w:type="gramEnd"/>
-      <w:r>
-        <w:rPr>
-          <w:lang w:val="en-US"/>
-        </w:rPr>
-        <w:t>.annotations."service\.beta\.kubernetes\.io/azure-load-balancer-health-probe-request-path"=/healthz</w:t>
+        <w:t xml:space="preserve">  --set controller.service.annotations."service\.beta\.kubernetes\.io/azure-load-balancer-health-probe-request-path"=/healthz</w:t>
       </w:r>
     </w:p>
     <w:p>
@@ -1659,7 +1135,7 @@
           <w:lang w:eastAsia="fr-FR"/>
         </w:rPr>
         <w:drawing>
-          <wp:inline distT="0" distB="0" distL="0" distR="0" wp14:anchorId="330ACA7A" wp14:editId="51BBD096">
+          <wp:inline distT="0" distB="0" distL="0" distR="0" wp14:anchorId="14615803" wp14:editId="757A3A23">
             <wp:extent cx="5334000" cy="1123950"/>
             <wp:effectExtent l="0" t="0" r="0" b="0"/>
             <wp:docPr id="1" name="Image 1"/>
@@ -1733,17 +1209,9 @@
         <w:rPr>
           <w:lang w:val="en-US"/>
         </w:rPr>
-        <w:t xml:space="preserve"> address, apply these file by </w:t>
-      </w:r>
-      <w:proofErr w:type="gramStart"/>
-      <w:r>
-        <w:rPr>
-          <w:lang w:val="en-US"/>
-        </w:rPr>
-        <w:t>running(</w:t>
-      </w:r>
-      <w:proofErr w:type="spellStart"/>
-      <w:proofErr w:type="gramEnd"/>
+        <w:t xml:space="preserve"> address, apply these file by running(</w:t>
+      </w:r>
+      <w:proofErr w:type="spellStart"/>
       <w:r>
         <w:rPr>
           <w:lang w:val="en-US"/>
@@ -1785,6 +1253,11 @@
       </w:pPr>
     </w:p>
     <w:p>
+      <w:pPr>
+        <w:rPr>
+          <w:lang w:val="en-US"/>
+        </w:rPr>
+      </w:pPr>
       <w:r>
         <w:rPr>
           <w:lang w:val="en-US"/>
@@ -1792,258 +1265,105 @@
         <w:t>7</w:t>
       </w:r>
       <w:r>
+        <w:rPr>
+          <w:lang w:val="en-US"/>
+        </w:rPr>
         <w:t>-</w:t>
       </w:r>
       <w:r>
-        <w:t xml:space="preserve">Once </w:t>
-      </w:r>
-      <w:proofErr w:type="spellStart"/>
-      <w:r>
-        <w:t>we</w:t>
-      </w:r>
-      <w:proofErr w:type="spellEnd"/>
-      <w:r>
-        <w:t xml:space="preserve"> have </w:t>
-      </w:r>
-      <w:proofErr w:type="spellStart"/>
-      <w:r>
+        <w:rPr>
+          <w:lang w:val="en-US"/>
+        </w:rPr>
+        <w:t xml:space="preserve">Once we have </w:t>
+      </w:r>
+      <w:proofErr w:type="spellStart"/>
+      <w:r>
+        <w:rPr>
+          <w:lang w:val="en-US"/>
+        </w:rPr>
         <w:t>pgadmin</w:t>
       </w:r>
       <w:proofErr w:type="spellEnd"/>
       <w:r>
+        <w:rPr>
+          <w:lang w:val="en-US"/>
+        </w:rPr>
+        <w:t xml:space="preserve"> deployed and exposed with ingress we can use it to c</w:t>
+      </w:r>
+      <w:r>
+        <w:rPr>
+          <w:lang w:val="en-US"/>
+        </w:rPr>
+        <w:t>reate the databases for all the microservices (except operation which was already created in the deployment of the database image)</w:t>
+      </w:r>
+    </w:p>
+    <w:p>
+      <w:pPr>
+        <w:rPr>
+          <w:lang w:val="en-US"/>
+        </w:rPr>
+      </w:pPr>
+      <w:r>
+        <w:rPr>
+          <w:lang w:val="en-US"/>
+        </w:rPr>
+        <w:t xml:space="preserve">8- once we created the databases we must update the </w:t>
+      </w:r>
+      <w:proofErr w:type="spellStart"/>
+      <w:r>
+        <w:rPr>
+          <w:lang w:val="en-US"/>
+        </w:rPr>
+        <w:t>datasource</w:t>
+      </w:r>
+      <w:proofErr w:type="spellEnd"/>
+      <w:r>
+        <w:rPr>
+          <w:lang w:val="en-US"/>
+        </w:rPr>
         <w:t xml:space="preserve"> </w:t>
       </w:r>
       <w:proofErr w:type="spellStart"/>
       <w:r>
-        <w:t>deployed</w:t>
-      </w:r>
-      <w:proofErr w:type="spellEnd"/>
-      <w:r>
-        <w:t xml:space="preserve"> and </w:t>
-      </w:r>
-      <w:proofErr w:type="spellStart"/>
-      <w:r>
-        <w:t>exposed</w:t>
-      </w:r>
-      <w:proofErr w:type="spellEnd"/>
-      <w:r>
-        <w:t xml:space="preserve"> with </w:t>
-      </w:r>
-      <w:proofErr w:type="spellStart"/>
-      <w:r>
-        <w:t>ingress</w:t>
-      </w:r>
-      <w:proofErr w:type="spellEnd"/>
-      <w:r>
-        <w:t xml:space="preserve"> </w:t>
-      </w:r>
-      <w:proofErr w:type="spellStart"/>
-      <w:r>
-        <w:t>we</w:t>
-      </w:r>
-      <w:proofErr w:type="spellEnd"/>
-      <w:r>
-        <w:t xml:space="preserve"> </w:t>
-      </w:r>
-      <w:proofErr w:type="spellStart"/>
-      <w:r>
-        <w:t>can</w:t>
-      </w:r>
-      <w:proofErr w:type="spellEnd"/>
-      <w:r>
-        <w:t xml:space="preserve"> use </w:t>
-      </w:r>
-      <w:proofErr w:type="spellStart"/>
-      <w:r>
-        <w:t>it</w:t>
-      </w:r>
-      <w:proofErr w:type="spellEnd"/>
-      <w:r>
-        <w:t xml:space="preserve"> to </w:t>
-      </w:r>
-      <w:proofErr w:type="spellStart"/>
-      <w:r>
-        <w:t>c</w:t>
-      </w:r>
-      <w:r>
-        <w:t>reate</w:t>
-      </w:r>
-      <w:proofErr w:type="spellEnd"/>
-      <w:r>
-        <w:t xml:space="preserve"> the </w:t>
-      </w:r>
-      <w:proofErr w:type="spellStart"/>
-      <w:r>
-        <w:t>databases</w:t>
-      </w:r>
-      <w:proofErr w:type="spellEnd"/>
-      <w:r>
-        <w:t xml:space="preserve"> for all the </w:t>
-      </w:r>
-      <w:proofErr w:type="spellStart"/>
-      <w:r>
-        <w:t>microservices</w:t>
-      </w:r>
-      <w:proofErr w:type="spellEnd"/>
-      <w:r>
-        <w:t xml:space="preserve"> (</w:t>
-      </w:r>
-      <w:proofErr w:type="spellStart"/>
-      <w:r>
-        <w:t>except</w:t>
-      </w:r>
-      <w:proofErr w:type="spellEnd"/>
-      <w:r>
-        <w:t xml:space="preserve"> </w:t>
-      </w:r>
-      <w:proofErr w:type="spellStart"/>
-      <w:r>
-        <w:t>operation</w:t>
-      </w:r>
-      <w:proofErr w:type="spellEnd"/>
-      <w:r>
-        <w:t xml:space="preserve"> which was already </w:t>
-      </w:r>
-      <w:proofErr w:type="spellStart"/>
-      <w:r>
-        <w:t>created</w:t>
-      </w:r>
-      <w:proofErr w:type="spellEnd"/>
-      <w:r>
-        <w:t xml:space="preserve"> in the </w:t>
-      </w:r>
-      <w:proofErr w:type="spellStart"/>
-      <w:r>
-        <w:t>deployment</w:t>
-      </w:r>
-      <w:proofErr w:type="spellEnd"/>
-      <w:r>
-        <w:t xml:space="preserve"> of the </w:t>
-      </w:r>
-      <w:proofErr w:type="spellStart"/>
-      <w:r>
-        <w:t>database</w:t>
-      </w:r>
-      <w:proofErr w:type="spellEnd"/>
-      <w:r>
-        <w:t xml:space="preserve"> image)</w:t>
-      </w:r>
-    </w:p>
-    <w:p>
-      <w:r>
-        <w:t xml:space="preserve">8- once </w:t>
-      </w:r>
-      <w:proofErr w:type="spellStart"/>
-      <w:r>
-        <w:t>we</w:t>
-      </w:r>
-      <w:proofErr w:type="spellEnd"/>
-      <w:r>
-        <w:t xml:space="preserve"> </w:t>
-      </w:r>
-      <w:proofErr w:type="spellStart"/>
-      <w:r>
-        <w:t>created</w:t>
-      </w:r>
-      <w:proofErr w:type="spellEnd"/>
-      <w:r>
-        <w:t xml:space="preserve"> the </w:t>
-      </w:r>
-      <w:proofErr w:type="spellStart"/>
-      <w:r>
-        <w:t>databases</w:t>
-      </w:r>
-      <w:proofErr w:type="spellEnd"/>
-      <w:r>
-        <w:t xml:space="preserve"> </w:t>
-      </w:r>
-      <w:proofErr w:type="spellStart"/>
-      <w:r>
-        <w:t>we</w:t>
-      </w:r>
-      <w:proofErr w:type="spellEnd"/>
-      <w:r>
-        <w:t xml:space="preserve"> must update the </w:t>
-      </w:r>
-      <w:proofErr w:type="spellStart"/>
-      <w:r>
-        <w:t>datasource</w:t>
-      </w:r>
-      <w:proofErr w:type="spellEnd"/>
-      <w:r>
-        <w:t xml:space="preserve"> url in </w:t>
-      </w:r>
-      <w:proofErr w:type="spellStart"/>
-      <w:r>
-        <w:t>each</w:t>
-      </w:r>
-      <w:proofErr w:type="spellEnd"/>
-      <w:r>
-        <w:t xml:space="preserve"> config </w:t>
-      </w:r>
-      <w:proofErr w:type="spellStart"/>
-      <w:r>
-        <w:t>map</w:t>
-      </w:r>
-      <w:proofErr w:type="spellEnd"/>
-      <w:r>
-        <w:t xml:space="preserve"> of </w:t>
-      </w:r>
-      <w:proofErr w:type="spellStart"/>
-      <w:r>
-        <w:t>these</w:t>
-      </w:r>
-      <w:proofErr w:type="spellEnd"/>
-      <w:r>
-        <w:t xml:space="preserve"> </w:t>
-      </w:r>
-      <w:proofErr w:type="spellStart"/>
-      <w:r>
-        <w:t>microservices</w:t>
-      </w:r>
-      <w:proofErr w:type="spellEnd"/>
-      <w:r>
-        <w:t xml:space="preserve"> with the same </w:t>
-      </w:r>
-      <w:proofErr w:type="spellStart"/>
-      <w:r>
-        <w:t>name</w:t>
-      </w:r>
-      <w:proofErr w:type="spellEnd"/>
-      <w:r>
-        <w:t xml:space="preserve"> of the </w:t>
-      </w:r>
-      <w:proofErr w:type="spellStart"/>
-      <w:r>
+        <w:rPr>
+          <w:lang w:val="en-US"/>
+        </w:rPr>
+        <w:t>url</w:t>
+      </w:r>
+      <w:proofErr w:type="spellEnd"/>
+      <w:r>
+        <w:rPr>
+          <w:lang w:val="en-US"/>
+        </w:rPr>
+        <w:t xml:space="preserve"> in each config map of these microservices with the same name of the </w:t>
+      </w:r>
+      <w:proofErr w:type="spellStart"/>
+      <w:r>
+        <w:rPr>
+          <w:lang w:val="en-US"/>
+        </w:rPr>
         <w:t>db</w:t>
       </w:r>
       <w:proofErr w:type="spellEnd"/>
       <w:r>
-        <w:t xml:space="preserve"> </w:t>
-      </w:r>
-      <w:proofErr w:type="spellStart"/>
-      <w:r>
-        <w:t>created</w:t>
-      </w:r>
-      <w:proofErr w:type="spellEnd"/>
-      <w:r>
-        <w:t xml:space="preserve"> in </w:t>
-      </w:r>
-      <w:proofErr w:type="spellStart"/>
-      <w:r>
-        <w:t>step</w:t>
-      </w:r>
-      <w:proofErr w:type="spellEnd"/>
-      <w:r>
-        <w:t xml:space="preserve"> 7</w:t>
-      </w:r>
-    </w:p>
-    <w:p>
-      <w:r>
+        <w:rPr>
+          <w:lang w:val="en-US"/>
+        </w:rPr>
+        <w:t xml:space="preserve"> created in step 7</w:t>
+      </w:r>
+    </w:p>
+    <w:p>
+      <w:pPr>
+        <w:rPr>
+          <w:lang w:val="en-US"/>
+        </w:rPr>
+      </w:pPr>
+      <w:r>
+        <w:rPr>
+          <w:lang w:val="en-US"/>
+        </w:rPr>
         <w:t>9</w:t>
       </w:r>
-      <w:bookmarkStart w:id="0" w:name="_GoBack"/>
-      <w:bookmarkEnd w:id="0"/>
       <w:r>
         <w:rPr>
           <w:lang w:val="en-US"/>
@@ -2051,7 +1371,6 @@
         <w:t xml:space="preserve">- Run the file set-env.sh under the script folder in order to deploy the necessary resources on the </w:t>
       </w:r>
       <w:proofErr w:type="spellStart"/>
-      <w:proofErr w:type="gramStart"/>
       <w:r>
         <w:rPr>
           <w:lang w:val="en-US"/>
@@ -2060,20 +1379,40 @@
       </w:r>
       <w:proofErr w:type="spellEnd"/>
       <w:r>
-        <w:t>(</w:t>
-      </w:r>
-      <w:proofErr w:type="spellStart"/>
-      <w:proofErr w:type="gramEnd"/>
-      <w:r>
-        <w:t>Run</w:t>
-      </w:r>
-      <w:proofErr w:type="spellEnd"/>
-      <w:r>
-        <w:t xml:space="preserve"> chmod +x set-env.sh first)</w:t>
-      </w:r>
-    </w:p>
-    <w:p/>
-    <w:p/>
+        <w:rPr>
+          <w:lang w:val="en-US"/>
+        </w:rPr>
+        <w:t xml:space="preserve">(Run </w:t>
+      </w:r>
+      <w:proofErr w:type="spellStart"/>
+      <w:r>
+        <w:rPr>
+          <w:lang w:val="en-US"/>
+        </w:rPr>
+        <w:t>chmod</w:t>
+      </w:r>
+      <w:proofErr w:type="spellEnd"/>
+      <w:r>
+        <w:rPr>
+          <w:lang w:val="en-US"/>
+        </w:rPr>
+        <w:t xml:space="preserve"> +x set-env.sh first)</w:t>
+      </w:r>
+    </w:p>
+    <w:p>
+      <w:pPr>
+        <w:rPr>
+          <w:lang w:val="en-US"/>
+        </w:rPr>
+      </w:pPr>
+    </w:p>
+    <w:p>
+      <w:pPr>
+        <w:rPr>
+          <w:lang w:val="en-US"/>
+        </w:rPr>
+      </w:pPr>
+    </w:p>
     <w:p>
       <w:pPr>
         <w:rPr>
@@ -2182,7 +1521,7 @@
 </file>
 
 <file path=word/numbering.xml><?xml version="1.0" encoding="utf-8"?>
-<w:numbering xmlns:wpc="http://schemas.microsoft.com/office/word/2010/wordprocessingCanvas" xmlns:cx="http://schemas.microsoft.com/office/drawing/2014/chartex" xmlns:cx1="http://schemas.microsoft.com/office/drawing/2015/9/8/chartex" xmlns:mc="http://schemas.openxmlformats.org/markup-compatibility/2006" xmlns:o="urn:schemas-microsoft-com:office:office" xmlns:r="http://schemas.openxmlformats.org/officeDocument/2006/relationships" xmlns:m="http://schemas.openxmlformats.org/officeDocument/2006/math" xmlns:v="urn:schemas-microsoft-com:vml" xmlns:wp14="http://schemas.microsoft.com/office/word/2010/wordprocessingDrawing" xmlns:wp="http://schemas.openxmlformats.org/drawingml/2006/wordprocessingDrawing" xmlns:w10="urn:schemas-microsoft-com:office:word" xmlns:w="http://schemas.openxmlformats.org/wordprocessingml/2006/main" xmlns:w14="http://schemas.microsoft.com/office/word/2010/wordml" xmlns:w15="http://schemas.microsoft.com/office/word/2012/wordml" xmlns:w16se="http://schemas.microsoft.com/office/word/2015/wordml/symex" xmlns:wpg="http://schemas.microsoft.com/office/word/2010/wordprocessingGroup" xmlns:wpi="http://schemas.microsoft.com/office/word/2010/wordprocessingInk" xmlns:wne="http://schemas.microsoft.com/office/word/2006/wordml" xmlns:wps="http://schemas.microsoft.com/office/word/2010/wordprocessingShape" mc:Ignorable="w14 w15 w16se wp14">
+<w:numbering xmlns:wpc="http://schemas.microsoft.com/office/word/2010/wordprocessingCanvas" xmlns:cx="http://schemas.microsoft.com/office/drawing/2014/chartex" xmlns:cx1="http://schemas.microsoft.com/office/drawing/2015/9/8/chartex" xmlns:cx2="http://schemas.microsoft.com/office/drawing/2015/10/21/chartex" xmlns:cx3="http://schemas.microsoft.com/office/drawing/2016/5/9/chartex" xmlns:cx4="http://schemas.microsoft.com/office/drawing/2016/5/10/chartex" xmlns:cx5="http://schemas.microsoft.com/office/drawing/2016/5/11/chartex" xmlns:cx6="http://schemas.microsoft.com/office/drawing/2016/5/12/chartex" xmlns:cx7="http://schemas.microsoft.com/office/drawing/2016/5/13/chartex" xmlns:cx8="http://schemas.microsoft.com/office/drawing/2016/5/14/chartex" xmlns:mc="http://schemas.openxmlformats.org/markup-compatibility/2006" xmlns:aink="http://schemas.microsoft.com/office/drawing/2016/ink" xmlns:am3d="http://schemas.microsoft.com/office/drawing/2017/model3d" xmlns:o="urn:schemas-microsoft-com:office:office" xmlns:r="http://schemas.openxmlformats.org/officeDocument/2006/relationships" xmlns:m="http://schemas.openxmlformats.org/officeDocument/2006/math" xmlns:v="urn:schemas-microsoft-com:vml" xmlns:wp14="http://schemas.microsoft.com/office/word/2010/wordprocessingDrawing" xmlns:wp="http://schemas.openxmlformats.org/drawingml/2006/wordprocessingDrawing" xmlns:w10="urn:schemas-microsoft-com:office:word" xmlns:w="http://schemas.openxmlformats.org/wordprocessingml/2006/main" xmlns:w14="http://schemas.microsoft.com/office/word/2010/wordml" xmlns:w15="http://schemas.microsoft.com/office/word/2012/wordml" xmlns:w16cex="http://schemas.microsoft.com/office/word/2018/wordml/cex" xmlns:w16cid="http://schemas.microsoft.com/office/word/2016/wordml/cid" xmlns:w16="http://schemas.microsoft.com/office/word/2018/wordml" xmlns:w16sdtdh="http://schemas.microsoft.com/office/word/2020/wordml/sdtdatahash" xmlns:w16se="http://schemas.microsoft.com/office/word/2015/wordml/symex" xmlns:wpg="http://schemas.microsoft.com/office/word/2010/wordprocessingGroup" xmlns:wpi="http://schemas.microsoft.com/office/word/2010/wordprocessingInk" xmlns:wne="http://schemas.microsoft.com/office/word/2006/wordml" xmlns:wps="http://schemas.microsoft.com/office/word/2010/wordprocessingShape" mc:Ignorable="w14 w15 w16se w16cid w16 w16cex w16sdtdh wp14">
   <w:abstractNum w:abstractNumId="0" w15:restartNumberingAfterBreak="0">
     <w:nsid w:val="1E9909DC"/>
     <w:multiLevelType w:val="hybridMultilevel"/>
@@ -2272,14 +1611,14 @@
       </w:pPr>
     </w:lvl>
   </w:abstractNum>
-  <w:num w:numId="1">
+  <w:num w:numId="1" w16cid:durableId="377053520">
     <w:abstractNumId w:val="0"/>
   </w:num>
 </w:numbering>
 </file>
 
 <file path=word/styles.xml><?xml version="1.0" encoding="utf-8"?>
-<w:styles xmlns:mc="http://schemas.openxmlformats.org/markup-compatibility/2006" xmlns:r="http://schemas.openxmlformats.org/officeDocument/2006/relationships" xmlns:w="http://schemas.openxmlformats.org/wordprocessingml/2006/main" xmlns:w14="http://schemas.microsoft.com/office/word/2010/wordml" xmlns:w15="http://schemas.microsoft.com/office/word/2012/wordml" xmlns:w16se="http://schemas.microsoft.com/office/word/2015/wordml/symex" mc:Ignorable="w14 w15 w16se">
+<w:styles xmlns:mc="http://schemas.openxmlformats.org/markup-compatibility/2006" xmlns:r="http://schemas.openxmlformats.org/officeDocument/2006/relationships" xmlns:w="http://schemas.openxmlformats.org/wordprocessingml/2006/main" xmlns:w14="http://schemas.microsoft.com/office/word/2010/wordml" xmlns:w15="http://schemas.microsoft.com/office/word/2012/wordml" xmlns:w16cex="http://schemas.microsoft.com/office/word/2018/wordml/cex" xmlns:w16cid="http://schemas.microsoft.com/office/word/2016/wordml/cid" xmlns:w16="http://schemas.microsoft.com/office/word/2018/wordml" xmlns:w16sdtdh="http://schemas.microsoft.com/office/word/2020/wordml/sdtdatahash" xmlns:w16se="http://schemas.microsoft.com/office/word/2015/wordml/symex" mc:Ignorable="w14 w15 w16se w16cid w16 w16cex w16sdtdh">
   <w:docDefaults>
     <w:rPrDefault>
       <w:rPr>
@@ -2295,7 +1634,7 @@
       </w:pPr>
     </w:pPrDefault>
   </w:docDefaults>
-  <w:latentStyles w:defLockedState="0" w:defUIPriority="99" w:defSemiHidden="0" w:defUnhideWhenUsed="0" w:defQFormat="0" w:count="371">
+  <w:latentStyles w:defLockedState="0" w:defUIPriority="99" w:defSemiHidden="0" w:defUnhideWhenUsed="0" w:defQFormat="0" w:count="376">
     <w:lsdException w:name="Normal" w:uiPriority="0" w:qFormat="1"/>
     <w:lsdException w:name="heading 1" w:uiPriority="9" w:qFormat="1"/>
     <w:lsdException w:name="heading 2" w:semiHidden="1" w:uiPriority="9" w:unhideWhenUsed="1" w:qFormat="1"/>
@@ -2401,7 +1740,6 @@
     <w:lsdException w:name="HTML Sample" w:semiHidden="1" w:unhideWhenUsed="1"/>
     <w:lsdException w:name="HTML Typewriter" w:semiHidden="1" w:unhideWhenUsed="1"/>
     <w:lsdException w:name="HTML Variable" w:semiHidden="1" w:unhideWhenUsed="1"/>
-    <w:lsdException w:name="Normal Table" w:semiHidden="1" w:unhideWhenUsed="1"/>
     <w:lsdException w:name="annotation subject" w:semiHidden="1" w:unhideWhenUsed="1"/>
     <w:lsdException w:name="No List" w:semiHidden="1" w:unhideWhenUsed="1"/>
     <w:lsdException w:name="Outline List 1" w:semiHidden="1" w:unhideWhenUsed="1"/>
@@ -2444,11 +1782,8 @@
     <w:lsdException w:name="Table Contemporary" w:semiHidden="1" w:unhideWhenUsed="1"/>
     <w:lsdException w:name="Table Elegant" w:semiHidden="1" w:unhideWhenUsed="1"/>
     <w:lsdException w:name="Table Professional" w:semiHidden="1" w:unhideWhenUsed="1"/>
-    <w:lsdException w:name="Table Subtle 1" w:semiHidden="1" w:unhideWhenUsed="1"/>
     <w:lsdException w:name="Table Subtle 2" w:semiHidden="1" w:unhideWhenUsed="1"/>
     <w:lsdException w:name="Table Web 1" w:semiHidden="1" w:unhideWhenUsed="1"/>
-    <w:lsdException w:name="Table Web 2" w:semiHidden="1" w:unhideWhenUsed="1"/>
-    <w:lsdException w:name="Table Web 3" w:semiHidden="1" w:unhideWhenUsed="1"/>
     <w:lsdException w:name="Balloon Text" w:semiHidden="1" w:unhideWhenUsed="1"/>
     <w:lsdException w:name="Table Grid" w:uiPriority="39"/>
     <w:lsdException w:name="Table Theme" w:semiHidden="1" w:unhideWhenUsed="1"/>
@@ -2667,6 +2002,11 @@
     <w:lsdException w:name="List Table 5 Dark Accent 6" w:uiPriority="50"/>
     <w:lsdException w:name="List Table 6 Colorful Accent 6" w:uiPriority="51"/>
     <w:lsdException w:name="List Table 7 Colorful Accent 6" w:uiPriority="52"/>
+    <w:lsdException w:name="Mention" w:semiHidden="1" w:unhideWhenUsed="1"/>
+    <w:lsdException w:name="Smart Hyperlink" w:semiHidden="1" w:unhideWhenUsed="1"/>
+    <w:lsdException w:name="Hashtag" w:semiHidden="1" w:unhideWhenUsed="1"/>
+    <w:lsdException w:name="Unresolved Mention" w:semiHidden="1" w:unhideWhenUsed="1"/>
+    <w:lsdException w:name="Smart Link" w:semiHidden="1" w:unhideWhenUsed="1"/>
   </w:latentStyles>
   <w:style w:type="paragraph" w:default="1" w:styleId="Normal">
     <w:name w:val="Normal"/>
